--- a/Тестовое задание С++ (РТС).docx
+++ b/Тестовое задание С++ (РТС).docx
@@ -1,6 +1,6 @@
 
 <file path=word/document.xml><?xml version="1.0" encoding="utf-8"?>
-<w:document xmlns:wpc="http://schemas.microsoft.com/office/word/2010/wordprocessingCanvas" xmlns:cx="http://schemas.microsoft.com/office/drawing/2014/chartex" xmlns:cx1="http://schemas.microsoft.com/office/drawing/2015/9/8/chartex" xmlns:cx2="http://schemas.microsoft.com/office/drawing/2015/10/21/chartex" xmlns:cx3="http://schemas.microsoft.com/office/drawing/2016/5/9/chartex" xmlns:cx4="http://schemas.microsoft.com/office/drawing/2016/5/10/chartex" xmlns:cx5="http://schemas.microsoft.com/office/drawing/2016/5/11/chartex" xmlns:cx6="http://schemas.microsoft.com/office/drawing/2016/5/12/chartex" xmlns:cx7="http://schemas.microsoft.com/office/drawing/2016/5/13/chartex" xmlns:cx8="http://schemas.microsoft.com/office/drawing/2016/5/14/chartex" xmlns:mc="http://schemas.openxmlformats.org/markup-compatibility/2006" xmlns:aink="http://schemas.microsoft.com/office/drawing/2016/ink" xmlns:am3d="http://schemas.microsoft.com/office/drawing/2017/model3d" xmlns:o="urn:schemas-microsoft-com:office:office" xmlns:oel="http://schemas.microsoft.com/office/2019/extlst" xmlns:r="http://schemas.openxmlformats.org/officeDocument/2006/relationships" xmlns:m="http://schemas.openxmlformats.org/officeDocument/2006/math" xmlns:v="urn:schemas-microsoft-com:vml" xmlns:wp14="http://schemas.microsoft.com/office/word/2010/wordprocessingDrawing" xmlns:wp="http://schemas.openxmlformats.org/drawingml/2006/wordprocessingDrawing" xmlns:w10="urn:schemas-microsoft-com:office:word" xmlns:w="http://schemas.openxmlformats.org/wordprocessingml/2006/main" xmlns:w14="http://schemas.microsoft.com/office/word/2010/wordml" xmlns:w15="http://schemas.microsoft.com/office/word/2012/wordml" xmlns:w16cex="http://schemas.microsoft.com/office/word/2018/wordml/cex" xmlns:w16cid="http://schemas.microsoft.com/office/word/2016/wordml/cid" xmlns:w16="http://schemas.microsoft.com/office/word/2018/wordml" xmlns:w16sdtdh="http://schemas.microsoft.com/office/word/2020/wordml/sdtdatahash" xmlns:w16se="http://schemas.microsoft.com/office/word/2015/wordml/symex" xmlns:wpg="http://schemas.microsoft.com/office/word/2010/wordprocessingGroup" xmlns:wpi="http://schemas.microsoft.com/office/word/2010/wordprocessingInk" xmlns:wne="http://schemas.microsoft.com/office/word/2006/wordml" xmlns:wps="http://schemas.microsoft.com/office/word/2010/wordprocessingShape" mc:Ignorable="w14 w15 w16se w16cid w16 w16cex w16sdtdh wp14">
+<w:document xmlns:wpc="http://schemas.microsoft.com/office/word/2010/wordprocessingCanvas" xmlns:cx="http://schemas.microsoft.com/office/drawing/2014/chartex" xmlns:cx1="http://schemas.microsoft.com/office/drawing/2015/9/8/chartex" xmlns:cx2="http://schemas.microsoft.com/office/drawing/2015/10/21/chartex" xmlns:cx3="http://schemas.microsoft.com/office/drawing/2016/5/9/chartex" xmlns:cx4="http://schemas.microsoft.com/office/drawing/2016/5/10/chartex" xmlns:cx5="http://schemas.microsoft.com/office/drawing/2016/5/11/chartex" xmlns:cx6="http://schemas.microsoft.com/office/drawing/2016/5/12/chartex" xmlns:cx7="http://schemas.microsoft.com/office/drawing/2016/5/13/chartex" xmlns:cx8="http://schemas.microsoft.com/office/drawing/2016/5/14/chartex" xmlns:mc="http://schemas.openxmlformats.org/markup-compatibility/2006" xmlns:aink="http://schemas.microsoft.com/office/drawing/2016/ink" xmlns:am3d="http://schemas.microsoft.com/office/drawing/2017/model3d" xmlns:o="urn:schemas-microsoft-com:office:office" xmlns:r="http://schemas.openxmlformats.org/officeDocument/2006/relationships" xmlns:m="http://schemas.openxmlformats.org/officeDocument/2006/math" xmlns:v="urn:schemas-microsoft-com:vml" xmlns:wp14="http://schemas.microsoft.com/office/word/2010/wordprocessingDrawing" xmlns:wp="http://schemas.openxmlformats.org/drawingml/2006/wordprocessingDrawing" xmlns:w10="urn:schemas-microsoft-com:office:word" xmlns:w="http://schemas.openxmlformats.org/wordprocessingml/2006/main" xmlns:w14="http://schemas.microsoft.com/office/word/2010/wordml" xmlns:w15="http://schemas.microsoft.com/office/word/2012/wordml" xmlns:w16cex="http://schemas.microsoft.com/office/word/2018/wordml/cex" xmlns:w16cid="http://schemas.microsoft.com/office/word/2016/wordml/cid" xmlns:w16="http://schemas.microsoft.com/office/word/2018/wordml" xmlns:w16se="http://schemas.microsoft.com/office/word/2015/wordml/symex" xmlns:wpg="http://schemas.microsoft.com/office/word/2010/wordprocessingGroup" xmlns:wpi="http://schemas.microsoft.com/office/word/2010/wordprocessingInk" xmlns:wne="http://schemas.microsoft.com/office/word/2006/wordml" xmlns:wps="http://schemas.microsoft.com/office/word/2010/wordprocessingShape" mc:Ignorable="w14 w15 w16se w16cid w16 w16cex wp14">
   <w:body>
     <w:p>
       <w:pPr>
@@ -16,30 +16,7 @@
           <w:b/>
           <w:bCs/>
         </w:rPr>
-        <w:t>Перечень задач для соискателей на вакансию программиста С++</w:t>
-      </w:r>
-      <w:r>
-        <w:rPr>
-          <w:b/>
-          <w:bCs/>
-        </w:rPr>
-        <w:t xml:space="preserve"> в отдел </w:t>
-      </w:r>
-      <w:proofErr w:type="spellStart"/>
-      <w:r>
-        <w:rPr>
-          <w:b/>
-          <w:bCs/>
-        </w:rPr>
-        <w:t>РиРТК</w:t>
-      </w:r>
-      <w:proofErr w:type="spellEnd"/>
-      <w:r>
-        <w:rPr>
-          <w:b/>
-          <w:bCs/>
-        </w:rPr>
-        <w:t xml:space="preserve"> на БЛА</w:t>
+        <w:t>Перечень задач для соискателей на вакансию программиста С++ в отдел РиРТК на БЛА</w:t>
       </w:r>
     </w:p>
     <w:p>
@@ -85,15 +62,7 @@
         <w:ind w:firstLine="709"/>
       </w:pPr>
       <w:r>
-        <w:t xml:space="preserve">Язык реализации С или С++ или </w:t>
-      </w:r>
-      <w:proofErr w:type="spellStart"/>
-      <w:r>
-        <w:t>matlab</w:t>
-      </w:r>
-      <w:proofErr w:type="spellEnd"/>
-      <w:r>
-        <w:t>.</w:t>
+        <w:t>Язык реализации С или С++ или matlab.</w:t>
       </w:r>
     </w:p>
     <w:p>
@@ -192,27 +161,18 @@
       <w:r>
         <w:rPr>
           <w:b/>
+          <w:highlight w:val="green"/>
         </w:rPr>
-        <w:t>Разработать модуль ядра Linux,</w:t>
+        <w:t>Разработать модуль ядра Linux</w:t>
       </w:r>
       <w:r>
-        <w:t xml:space="preserve"> который реализует драйвер символьного устройства </w:t>
+        <w:rPr>
+          <w:b/>
+        </w:rPr>
+        <w:t>,</w:t>
       </w:r>
-      <w:proofErr w:type="spellStart"/>
       <w:r>
-        <w:t>my_dummy_device</w:t>
-      </w:r>
-      <w:proofErr w:type="spellEnd"/>
-      <w:r>
-        <w:t xml:space="preserve">. При подключении и отключении устройства драйвер должен выводить сообщения в </w:t>
-      </w:r>
-      <w:proofErr w:type="spellStart"/>
-      <w:r>
-        <w:t>dmesg</w:t>
-      </w:r>
-      <w:proofErr w:type="spellEnd"/>
-      <w:r>
-        <w:t xml:space="preserve">. </w:t>
+        <w:t xml:space="preserve"> который реализует драйвер символьного устройства my_dummy_device. При подключении и отключении устройства драйвер должен выводить сообщения в dmesg. </w:t>
       </w:r>
     </w:p>
     <w:p>
@@ -221,15 +181,7 @@
         <w:ind w:left="720"/>
       </w:pPr>
       <w:r>
-        <w:t xml:space="preserve">Разработать модуль ядра устройства, который при загрузке регистрирует </w:t>
-      </w:r>
-      <w:proofErr w:type="spellStart"/>
-      <w:r>
-        <w:t>my_dummy_device</w:t>
-      </w:r>
-      <w:proofErr w:type="spellEnd"/>
-      <w:r>
-        <w:t xml:space="preserve"> и при выгрузке удаляет его.</w:t>
+        <w:t>Разработать модуль ядра устройства, который при загрузке регистрирует my_dummy_device и при выгрузке удаляет его.</w:t>
       </w:r>
     </w:p>
     <w:p>
@@ -252,6 +204,7 @@
       <w:r>
         <w:rPr>
           <w:b/>
+          <w:highlight w:val="green"/>
         </w:rPr>
         <w:t>Написать реализацию КИХ фильтра,</w:t>
       </w:r>
@@ -333,29 +286,8 @@
       </w:r>
       <w:proofErr w:type="gramEnd"/>
       <w:r>
-        <w:t xml:space="preserve"> для которого направление на источник меняется по окружности относительно наблюдателя. В качестве метода формирования использовать метод </w:t>
+        <w:t xml:space="preserve"> для которого направление на источник меняется по окружности относительно наблюдателя. В качестве метода формирования использовать метод Interaural time difference</w:t>
       </w:r>
-      <w:proofErr w:type="spellStart"/>
-      <w:r>
-        <w:t>Interaural</w:t>
-      </w:r>
-      <w:proofErr w:type="spellEnd"/>
-      <w:r>
-        <w:t xml:space="preserve"> </w:t>
-      </w:r>
-      <w:proofErr w:type="spellStart"/>
-      <w:r>
-        <w:t>time</w:t>
-      </w:r>
-      <w:proofErr w:type="spellEnd"/>
-      <w:r>
-        <w:t xml:space="preserve"> </w:t>
-      </w:r>
-      <w:proofErr w:type="spellStart"/>
-      <w:r>
-        <w:t>difference</w:t>
-      </w:r>
-      <w:proofErr w:type="spellEnd"/>
     </w:p>
     <w:p>
       <w:pPr>
@@ -407,12 +339,14 @@
       <w:r>
         <w:rPr>
           <w:b/>
+          <w:highlight w:val="red"/>
         </w:rPr>
         <w:t xml:space="preserve">Реализовать с использованием библиотеки </w:t>
       </w:r>
       <w:r>
         <w:rPr>
           <w:b/>
+          <w:highlight w:val="red"/>
           <w:lang w:val="en-US"/>
         </w:rPr>
         <w:t>Qt</w:t>
@@ -420,6 +354,7 @@
       <w:r>
         <w:rPr>
           <w:b/>
+          <w:highlight w:val="red"/>
         </w:rPr>
         <w:t>5 многопоточное графическое приложение,</w:t>
       </w:r>
@@ -433,10 +368,7 @@
         <w:t>N</w:t>
       </w:r>
       <w:r>
-        <w:t>=10) должен отображаться в таблице виде индикаторов состояния в отдельных строках. Процесс расчета каждой процедуры должен быть запущен в отдельном потоке. Примером ресурсоёмкой задачи может выступить реализация класса с циклом расчета сложного математического выражения, испускающего сигнал, отражающий ход выполнения процеду</w:t>
-      </w:r>
-      <w:r>
-        <w:t>ры, и сигнал завершения процедуры расчетов.</w:t>
+        <w:t>=10) должен отображаться в таблице виде индикаторов состояния в отдельных строках. Процесс расчета каждой процедуры должен быть запущен в отдельном потоке. Примером ресурсоёмкой задачи может выступить реализация класса с циклом расчета сложного математического выражения, испускающего сигнал, отражающий ход выполнения процедуры, и сигнал завершения процедуры расчетов.</w:t>
       </w:r>
     </w:p>
     <w:p>
@@ -474,14 +406,12 @@
       <w:r>
         <w:t xml:space="preserve">, </w:t>
       </w:r>
-      <w:proofErr w:type="spellStart"/>
       <w:r>
         <w:rPr>
           <w:lang w:val="en-US"/>
         </w:rPr>
         <w:t>gcc</w:t>
       </w:r>
-      <w:proofErr w:type="spellEnd"/>
       <w:r>
         <w:t xml:space="preserve">7.4.0) или ОС </w:t>
       </w:r>
@@ -530,10 +460,14 @@
           <w:numId w:val="1"/>
         </w:numPr>
         <w:jc w:val="both"/>
+        <w:rPr>
+          <w:highlight w:val="green"/>
+        </w:rPr>
       </w:pPr>
       <w:r>
         <w:rPr>
           <w:b/>
+          <w:highlight w:val="green"/>
         </w:rPr>
         <w:lastRenderedPageBreak/>
         <w:t>Реализовать простой синтезатор частот.</w:t>
@@ -546,15 +480,7 @@
         <w:jc w:val="both"/>
       </w:pPr>
       <w:r>
-        <w:t xml:space="preserve">Использовать алгоритм </w:t>
-      </w:r>
-      <w:proofErr w:type="spellStart"/>
-      <w:r>
-        <w:t>Карплуса</w:t>
-      </w:r>
-      <w:proofErr w:type="spellEnd"/>
-      <w:r>
-        <w:t>-Стронга</w:t>
+        <w:t>Использовать алгоритм Карплуса-Стронга</w:t>
       </w:r>
     </w:p>
     <w:p>
@@ -604,15 +530,7 @@
         <w:jc w:val="both"/>
       </w:pPr>
       <w:r>
-        <w:t xml:space="preserve">Любые модификации, дополнительные алгоритмы, параметры (коэффициент затухания и </w:t>
-      </w:r>
-      <w:proofErr w:type="gramStart"/>
-      <w:r>
-        <w:t>т.д.</w:t>
-      </w:r>
-      <w:proofErr w:type="gramEnd"/>
-      <w:r>
-        <w:t>) и интерфейс остаются на усмотрение соискателя и приветствуются.</w:t>
+        <w:t>Любые модификации, дополнительные алгоритмы, параметры (коэффициент затухания и т.д.) и интерфейс остаются на усмотрение соискателя и приветствуются.</w:t>
       </w:r>
     </w:p>
     <w:p>
@@ -626,22 +544,15 @@
       <w:r>
         <w:rPr>
           <w:b/>
+          <w:highlight w:val="red"/>
         </w:rPr>
-        <w:t xml:space="preserve">Реализовать в </w:t>
+        <w:t>Реализовать в matlab метод МНК</w:t>
       </w:r>
-      <w:proofErr w:type="spellStart"/>
       <w:r>
         <w:rPr>
           <w:b/>
         </w:rPr>
-        <w:t>matlab</w:t>
-      </w:r>
-      <w:proofErr w:type="spellEnd"/>
-      <w:r>
-        <w:rPr>
-          <w:b/>
-        </w:rPr>
-        <w:t xml:space="preserve"> метод МНК </w:t>
+        <w:t xml:space="preserve"> </w:t>
       </w:r>
       <w:r>
         <w:t>(</w:t>
@@ -657,23 +568,7 @@
         </w:r>
       </w:hyperlink>
       <w:r>
-        <w:t xml:space="preserve">) для конечного набора значений, используя полином 5 степени, без использования стандартных функций </w:t>
-      </w:r>
-      <w:proofErr w:type="spellStart"/>
-      <w:r>
-        <w:t>lsqcurvefit</w:t>
-      </w:r>
-      <w:proofErr w:type="spellEnd"/>
-      <w:r>
-        <w:t xml:space="preserve">() или </w:t>
-      </w:r>
-      <w:proofErr w:type="spellStart"/>
-      <w:r>
-        <w:t>polyfit</w:t>
-      </w:r>
-      <w:proofErr w:type="spellEnd"/>
-      <w:r>
-        <w:t>(). На графике должны отображаться заданные точки и аппроксимирующая их функция. Приложить скриншоты графиков.</w:t>
+        <w:t>) для конечного набора значений, используя полином 5 степени, без использования стандартных функций lsqcurvefit() или polyfit(). На графике должны отображаться заданные точки и аппроксимирующая их функция. Приложить скриншоты графиков.</w:t>
       </w:r>
     </w:p>
     <w:p>
@@ -687,22 +582,9 @@
       <w:r>
         <w:rPr>
           <w:b/>
+          <w:highlight w:val="yellow"/>
         </w:rPr>
-        <w:t xml:space="preserve">В </w:t>
-      </w:r>
-      <w:proofErr w:type="spellStart"/>
-      <w:r>
-        <w:rPr>
-          <w:b/>
-        </w:rPr>
-        <w:t>matlab</w:t>
-      </w:r>
-      <w:proofErr w:type="spellEnd"/>
-      <w:r>
-        <w:rPr>
-          <w:b/>
-        </w:rPr>
-        <w:t xml:space="preserve"> разработать фильтр нижних частот</w:t>
+        <w:t>В matlab разработать фильтр нижних частот</w:t>
       </w:r>
       <w:r>
         <w:t xml:space="preserve"> и продемонстрировать его работу на различных функциях. В результате на графиках должна быть показана первоначальная функция, её спектр, отфильтрованная функция и её спектр. Скриншоты графиков приложить.</w:t>
@@ -715,10 +597,14 @@
           <w:ilvl w:val="1"/>
           <w:numId w:val="1"/>
         </w:numPr>
+        <w:rPr>
+          <w:highlight w:val="red"/>
+        </w:rPr>
       </w:pPr>
       <w:r>
         <w:rPr>
           <w:b/>
+          <w:highlight w:val="red"/>
         </w:rPr>
         <w:t>Задача на РДМ.</w:t>
       </w:r>
@@ -768,13 +654,21 @@
         <w:ind w:left="720"/>
       </w:pPr>
       <w:r>
-        <w:t xml:space="preserve">Известно, что задержка сигнала (разность хода) между первым и вторым постом dt12, а между первым и третьем постом dt13, которые </w:t>
+        <w:t xml:space="preserve">Известно, что задержка сигнала (разность хода) между первым и вторым постом dt12, а </w:t>
       </w:r>
       <w:proofErr w:type="gramStart"/>
       <w:r>
-        <w:t>равны :</w:t>
+        <w:t>между первым и третьем постом</w:t>
       </w:r>
       <w:proofErr w:type="gramEnd"/>
+      <w:r>
+        <w:t xml:space="preserve"> dt13, которые равны</w:t>
+      </w:r>
+      <w:bookmarkStart w:id="0" w:name="_GoBack"/>
+      <w:bookmarkEnd w:id="0"/>
+      <w:r>
+        <w:t>:</w:t>
+      </w:r>
     </w:p>
     <w:p>
       <w:pPr>
@@ -783,27 +677,11 @@
       </w:pPr>
       <w:r>
         <w:br/>
-        <w:t xml:space="preserve">dt12 = 1.47 </w:t>
-      </w:r>
-      <w:proofErr w:type="spellStart"/>
-      <w:r>
-        <w:t>мксек</w:t>
-      </w:r>
-      <w:proofErr w:type="spellEnd"/>
-      <w:r>
-        <w:t>;</w:t>
+        <w:t>dt12 = 1.47 мксек;</w:t>
       </w:r>
       <w:r>
         <w:br/>
-        <w:t xml:space="preserve">dt13 = -13.4 </w:t>
-      </w:r>
-      <w:proofErr w:type="spellStart"/>
-      <w:r>
-        <w:t>мксек</w:t>
-      </w:r>
-      <w:proofErr w:type="spellEnd"/>
-      <w:r>
-        <w:t>.</w:t>
+        <w:t>dt13 = -13.4 мксек.</w:t>
       </w:r>
     </w:p>
     <w:p>
@@ -818,23 +696,7 @@
         <w:ind w:left="720"/>
       </w:pPr>
       <w:r>
-        <w:t>Необходимо найти координату ИРИ (источника радиоизлучения), используя метод РДМ (</w:t>
-      </w:r>
-      <w:proofErr w:type="spellStart"/>
-      <w:r>
-        <w:t>разностно</w:t>
-      </w:r>
-      <w:proofErr w:type="spellEnd"/>
-      <w:r>
-        <w:t xml:space="preserve"> — дальномерный метод). На </w:t>
-      </w:r>
-      <w:proofErr w:type="spellStart"/>
-      <w:r>
-        <w:t>matlab</w:t>
-      </w:r>
-      <w:proofErr w:type="spellEnd"/>
-      <w:r>
-        <w:t xml:space="preserve"> построить график положения ИРИ относительно постов. К решенной задаче приложить скриншоты графиков. </w:t>
+        <w:t xml:space="preserve">Необходимо найти координату ИРИ (источника радиоизлучения), используя метод РДМ (разностно — дальномерный метод). На matlab построить график положения ИРИ относительно постов. К решенной задаче приложить скриншоты графиков. </w:t>
       </w:r>
     </w:p>
     <w:p>
@@ -882,7 +744,7 @@
 </file>
 
 <file path=word/endnotes.xml><?xml version="1.0" encoding="utf-8"?>
-<w:endnotes xmlns:wpc="http://schemas.microsoft.com/office/word/2010/wordprocessingCanvas" xmlns:cx="http://schemas.microsoft.com/office/drawing/2014/chartex" xmlns:cx1="http://schemas.microsoft.com/office/drawing/2015/9/8/chartex" xmlns:cx2="http://schemas.microsoft.com/office/drawing/2015/10/21/chartex" xmlns:cx3="http://schemas.microsoft.com/office/drawing/2016/5/9/chartex" xmlns:cx4="http://schemas.microsoft.com/office/drawing/2016/5/10/chartex" xmlns:cx5="http://schemas.microsoft.com/office/drawing/2016/5/11/chartex" xmlns:cx6="http://schemas.microsoft.com/office/drawing/2016/5/12/chartex" xmlns:cx7="http://schemas.microsoft.com/office/drawing/2016/5/13/chartex" xmlns:cx8="http://schemas.microsoft.com/office/drawing/2016/5/14/chartex" xmlns:mc="http://schemas.openxmlformats.org/markup-compatibility/2006" xmlns:aink="http://schemas.microsoft.com/office/drawing/2016/ink" xmlns:am3d="http://schemas.microsoft.com/office/drawing/2017/model3d" xmlns:o="urn:schemas-microsoft-com:office:office" xmlns:oel="http://schemas.microsoft.com/office/2019/extlst" xmlns:r="http://schemas.openxmlformats.org/officeDocument/2006/relationships" xmlns:m="http://schemas.openxmlformats.org/officeDocument/2006/math" xmlns:v="urn:schemas-microsoft-com:vml" xmlns:wp14="http://schemas.microsoft.com/office/word/2010/wordprocessingDrawing" xmlns:wp="http://schemas.openxmlformats.org/drawingml/2006/wordprocessingDrawing" xmlns:w10="urn:schemas-microsoft-com:office:word" xmlns:w="http://schemas.openxmlformats.org/wordprocessingml/2006/main" xmlns:w14="http://schemas.microsoft.com/office/word/2010/wordml" xmlns:w15="http://schemas.microsoft.com/office/word/2012/wordml" xmlns:w16cex="http://schemas.microsoft.com/office/word/2018/wordml/cex" xmlns:w16cid="http://schemas.microsoft.com/office/word/2016/wordml/cid" xmlns:w16="http://schemas.microsoft.com/office/word/2018/wordml" xmlns:w16sdtdh="http://schemas.microsoft.com/office/word/2020/wordml/sdtdatahash" xmlns:w16se="http://schemas.microsoft.com/office/word/2015/wordml/symex" xmlns:wpg="http://schemas.microsoft.com/office/word/2010/wordprocessingGroup" xmlns:wpi="http://schemas.microsoft.com/office/word/2010/wordprocessingInk" xmlns:wne="http://schemas.microsoft.com/office/word/2006/wordml" xmlns:wps="http://schemas.microsoft.com/office/word/2010/wordprocessingShape" mc:Ignorable="w14 w15 w16se w16cid w16 w16cex w16sdtdh wp14">
+<w:endnotes xmlns:wpc="http://schemas.microsoft.com/office/word/2010/wordprocessingCanvas" xmlns:cx="http://schemas.microsoft.com/office/drawing/2014/chartex" xmlns:cx1="http://schemas.microsoft.com/office/drawing/2015/9/8/chartex" xmlns:cx2="http://schemas.microsoft.com/office/drawing/2015/10/21/chartex" xmlns:cx3="http://schemas.microsoft.com/office/drawing/2016/5/9/chartex" xmlns:cx4="http://schemas.microsoft.com/office/drawing/2016/5/10/chartex" xmlns:cx5="http://schemas.microsoft.com/office/drawing/2016/5/11/chartex" xmlns:cx6="http://schemas.microsoft.com/office/drawing/2016/5/12/chartex" xmlns:cx7="http://schemas.microsoft.com/office/drawing/2016/5/13/chartex" xmlns:cx8="http://schemas.microsoft.com/office/drawing/2016/5/14/chartex" xmlns:mc="http://schemas.openxmlformats.org/markup-compatibility/2006" xmlns:aink="http://schemas.microsoft.com/office/drawing/2016/ink" xmlns:am3d="http://schemas.microsoft.com/office/drawing/2017/model3d" xmlns:o="urn:schemas-microsoft-com:office:office" xmlns:r="http://schemas.openxmlformats.org/officeDocument/2006/relationships" xmlns:m="http://schemas.openxmlformats.org/officeDocument/2006/math" xmlns:v="urn:schemas-microsoft-com:vml" xmlns:wp14="http://schemas.microsoft.com/office/word/2010/wordprocessingDrawing" xmlns:wp="http://schemas.openxmlformats.org/drawingml/2006/wordprocessingDrawing" xmlns:w10="urn:schemas-microsoft-com:office:word" xmlns:w="http://schemas.openxmlformats.org/wordprocessingml/2006/main" xmlns:w14="http://schemas.microsoft.com/office/word/2010/wordml" xmlns:w15="http://schemas.microsoft.com/office/word/2012/wordml" xmlns:w16cex="http://schemas.microsoft.com/office/word/2018/wordml/cex" xmlns:w16cid="http://schemas.microsoft.com/office/word/2016/wordml/cid" xmlns:w16="http://schemas.microsoft.com/office/word/2018/wordml" xmlns:w16se="http://schemas.microsoft.com/office/word/2015/wordml/symex" xmlns:wpg="http://schemas.microsoft.com/office/word/2010/wordprocessingGroup" xmlns:wpi="http://schemas.microsoft.com/office/word/2010/wordprocessingInk" xmlns:wne="http://schemas.microsoft.com/office/word/2006/wordml" xmlns:wps="http://schemas.microsoft.com/office/word/2010/wordprocessingShape" mc:Ignorable="w14 w15 w16se w16cid w16 w16cex wp14">
   <w:endnote w:type="separator" w:id="-1">
     <w:p>
       <w:r>
@@ -901,7 +763,7 @@
 </file>
 
 <file path=word/footnotes.xml><?xml version="1.0" encoding="utf-8"?>
-<w:footnotes xmlns:wpc="http://schemas.microsoft.com/office/word/2010/wordprocessingCanvas" xmlns:cx="http://schemas.microsoft.com/office/drawing/2014/chartex" xmlns:cx1="http://schemas.microsoft.com/office/drawing/2015/9/8/chartex" xmlns:cx2="http://schemas.microsoft.com/office/drawing/2015/10/21/chartex" xmlns:cx3="http://schemas.microsoft.com/office/drawing/2016/5/9/chartex" xmlns:cx4="http://schemas.microsoft.com/office/drawing/2016/5/10/chartex" xmlns:cx5="http://schemas.microsoft.com/office/drawing/2016/5/11/chartex" xmlns:cx6="http://schemas.microsoft.com/office/drawing/2016/5/12/chartex" xmlns:cx7="http://schemas.microsoft.com/office/drawing/2016/5/13/chartex" xmlns:cx8="http://schemas.microsoft.com/office/drawing/2016/5/14/chartex" xmlns:mc="http://schemas.openxmlformats.org/markup-compatibility/2006" xmlns:aink="http://schemas.microsoft.com/office/drawing/2016/ink" xmlns:am3d="http://schemas.microsoft.com/office/drawing/2017/model3d" xmlns:o="urn:schemas-microsoft-com:office:office" xmlns:oel="http://schemas.microsoft.com/office/2019/extlst" xmlns:r="http://schemas.openxmlformats.org/officeDocument/2006/relationships" xmlns:m="http://schemas.openxmlformats.org/officeDocument/2006/math" xmlns:v="urn:schemas-microsoft-com:vml" xmlns:wp14="http://schemas.microsoft.com/office/word/2010/wordprocessingDrawing" xmlns:wp="http://schemas.openxmlformats.org/drawingml/2006/wordprocessingDrawing" xmlns:w10="urn:schemas-microsoft-com:office:word" xmlns:w="http://schemas.openxmlformats.org/wordprocessingml/2006/main" xmlns:w14="http://schemas.microsoft.com/office/word/2010/wordml" xmlns:w15="http://schemas.microsoft.com/office/word/2012/wordml" xmlns:w16cex="http://schemas.microsoft.com/office/word/2018/wordml/cex" xmlns:w16cid="http://schemas.microsoft.com/office/word/2016/wordml/cid" xmlns:w16="http://schemas.microsoft.com/office/word/2018/wordml" xmlns:w16sdtdh="http://schemas.microsoft.com/office/word/2020/wordml/sdtdatahash" xmlns:w16se="http://schemas.microsoft.com/office/word/2015/wordml/symex" xmlns:wpg="http://schemas.microsoft.com/office/word/2010/wordprocessingGroup" xmlns:wpi="http://schemas.microsoft.com/office/word/2010/wordprocessingInk" xmlns:wne="http://schemas.microsoft.com/office/word/2006/wordml" xmlns:wps="http://schemas.microsoft.com/office/word/2010/wordprocessingShape" mc:Ignorable="w14 w15 w16se w16cid w16 w16cex w16sdtdh wp14">
+<w:footnotes xmlns:wpc="http://schemas.microsoft.com/office/word/2010/wordprocessingCanvas" xmlns:cx="http://schemas.microsoft.com/office/drawing/2014/chartex" xmlns:cx1="http://schemas.microsoft.com/office/drawing/2015/9/8/chartex" xmlns:cx2="http://schemas.microsoft.com/office/drawing/2015/10/21/chartex" xmlns:cx3="http://schemas.microsoft.com/office/drawing/2016/5/9/chartex" xmlns:cx4="http://schemas.microsoft.com/office/drawing/2016/5/10/chartex" xmlns:cx5="http://schemas.microsoft.com/office/drawing/2016/5/11/chartex" xmlns:cx6="http://schemas.microsoft.com/office/drawing/2016/5/12/chartex" xmlns:cx7="http://schemas.microsoft.com/office/drawing/2016/5/13/chartex" xmlns:cx8="http://schemas.microsoft.com/office/drawing/2016/5/14/chartex" xmlns:mc="http://schemas.openxmlformats.org/markup-compatibility/2006" xmlns:aink="http://schemas.microsoft.com/office/drawing/2016/ink" xmlns:am3d="http://schemas.microsoft.com/office/drawing/2017/model3d" xmlns:o="urn:schemas-microsoft-com:office:office" xmlns:r="http://schemas.openxmlformats.org/officeDocument/2006/relationships" xmlns:m="http://schemas.openxmlformats.org/officeDocument/2006/math" xmlns:v="urn:schemas-microsoft-com:vml" xmlns:wp14="http://schemas.microsoft.com/office/word/2010/wordprocessingDrawing" xmlns:wp="http://schemas.openxmlformats.org/drawingml/2006/wordprocessingDrawing" xmlns:w10="urn:schemas-microsoft-com:office:word" xmlns:w="http://schemas.openxmlformats.org/wordprocessingml/2006/main" xmlns:w14="http://schemas.microsoft.com/office/word/2010/wordml" xmlns:w15="http://schemas.microsoft.com/office/word/2012/wordml" xmlns:w16cex="http://schemas.microsoft.com/office/word/2018/wordml/cex" xmlns:w16cid="http://schemas.microsoft.com/office/word/2016/wordml/cid" xmlns:w16="http://schemas.microsoft.com/office/word/2018/wordml" xmlns:w16se="http://schemas.microsoft.com/office/word/2015/wordml/symex" xmlns:wpg="http://schemas.microsoft.com/office/word/2010/wordprocessingGroup" xmlns:wpi="http://schemas.microsoft.com/office/word/2010/wordprocessingInk" xmlns:wne="http://schemas.microsoft.com/office/word/2006/wordml" xmlns:wps="http://schemas.microsoft.com/office/word/2010/wordprocessingShape" mc:Ignorable="w14 w15 w16se w16cid w16 w16cex wp14">
   <w:footnote w:type="separator" w:id="-1">
     <w:p>
       <w:r>
@@ -920,7 +782,7 @@
 </file>
 
 <file path=word/numbering.xml><?xml version="1.0" encoding="utf-8"?>
-<w:numbering xmlns:wpc="http://schemas.microsoft.com/office/word/2010/wordprocessingCanvas" xmlns:cx="http://schemas.microsoft.com/office/drawing/2014/chartex" xmlns:cx1="http://schemas.microsoft.com/office/drawing/2015/9/8/chartex" xmlns:cx2="http://schemas.microsoft.com/office/drawing/2015/10/21/chartex" xmlns:cx3="http://schemas.microsoft.com/office/drawing/2016/5/9/chartex" xmlns:cx4="http://schemas.microsoft.com/office/drawing/2016/5/10/chartex" xmlns:cx5="http://schemas.microsoft.com/office/drawing/2016/5/11/chartex" xmlns:cx6="http://schemas.microsoft.com/office/drawing/2016/5/12/chartex" xmlns:cx7="http://schemas.microsoft.com/office/drawing/2016/5/13/chartex" xmlns:cx8="http://schemas.microsoft.com/office/drawing/2016/5/14/chartex" xmlns:mc="http://schemas.openxmlformats.org/markup-compatibility/2006" xmlns:aink="http://schemas.microsoft.com/office/drawing/2016/ink" xmlns:am3d="http://schemas.microsoft.com/office/drawing/2017/model3d" xmlns:o="urn:schemas-microsoft-com:office:office" xmlns:oel="http://schemas.microsoft.com/office/2019/extlst" xmlns:r="http://schemas.openxmlformats.org/officeDocument/2006/relationships" xmlns:m="http://schemas.openxmlformats.org/officeDocument/2006/math" xmlns:v="urn:schemas-microsoft-com:vml" xmlns:wp14="http://schemas.microsoft.com/office/word/2010/wordprocessingDrawing" xmlns:wp="http://schemas.openxmlformats.org/drawingml/2006/wordprocessingDrawing" xmlns:w10="urn:schemas-microsoft-com:office:word" xmlns:w="http://schemas.openxmlformats.org/wordprocessingml/2006/main" xmlns:w14="http://schemas.microsoft.com/office/word/2010/wordml" xmlns:w15="http://schemas.microsoft.com/office/word/2012/wordml" xmlns:w16cex="http://schemas.microsoft.com/office/word/2018/wordml/cex" xmlns:w16cid="http://schemas.microsoft.com/office/word/2016/wordml/cid" xmlns:w16="http://schemas.microsoft.com/office/word/2018/wordml" xmlns:w16sdtdh="http://schemas.microsoft.com/office/word/2020/wordml/sdtdatahash" xmlns:w16se="http://schemas.microsoft.com/office/word/2015/wordml/symex" xmlns:wpg="http://schemas.microsoft.com/office/word/2010/wordprocessingGroup" xmlns:wpi="http://schemas.microsoft.com/office/word/2010/wordprocessingInk" xmlns:wne="http://schemas.microsoft.com/office/word/2006/wordml" xmlns:wps="http://schemas.microsoft.com/office/word/2010/wordprocessingShape" mc:Ignorable="w14 w15 w16se w16cid w16 w16cex w16sdtdh wp14">
+<w:numbering xmlns:wpc="http://schemas.microsoft.com/office/word/2010/wordprocessingCanvas" xmlns:cx="http://schemas.microsoft.com/office/drawing/2014/chartex" xmlns:cx1="http://schemas.microsoft.com/office/drawing/2015/9/8/chartex" xmlns:cx2="http://schemas.microsoft.com/office/drawing/2015/10/21/chartex" xmlns:cx3="http://schemas.microsoft.com/office/drawing/2016/5/9/chartex" xmlns:cx4="http://schemas.microsoft.com/office/drawing/2016/5/10/chartex" xmlns:cx5="http://schemas.microsoft.com/office/drawing/2016/5/11/chartex" xmlns:cx6="http://schemas.microsoft.com/office/drawing/2016/5/12/chartex" xmlns:cx7="http://schemas.microsoft.com/office/drawing/2016/5/13/chartex" xmlns:cx8="http://schemas.microsoft.com/office/drawing/2016/5/14/chartex" xmlns:mc="http://schemas.openxmlformats.org/markup-compatibility/2006" xmlns:aink="http://schemas.microsoft.com/office/drawing/2016/ink" xmlns:am3d="http://schemas.microsoft.com/office/drawing/2017/model3d" xmlns:o="urn:schemas-microsoft-com:office:office" xmlns:r="http://schemas.openxmlformats.org/officeDocument/2006/relationships" xmlns:m="http://schemas.openxmlformats.org/officeDocument/2006/math" xmlns:v="urn:schemas-microsoft-com:vml" xmlns:wp14="http://schemas.microsoft.com/office/word/2010/wordprocessingDrawing" xmlns:wp="http://schemas.openxmlformats.org/drawingml/2006/wordprocessingDrawing" xmlns:w10="urn:schemas-microsoft-com:office:word" xmlns:w="http://schemas.openxmlformats.org/wordprocessingml/2006/main" xmlns:w14="http://schemas.microsoft.com/office/word/2010/wordml" xmlns:w15="http://schemas.microsoft.com/office/word/2012/wordml" xmlns:w16cex="http://schemas.microsoft.com/office/word/2018/wordml/cex" xmlns:w16cid="http://schemas.microsoft.com/office/word/2016/wordml/cid" xmlns:w16="http://schemas.microsoft.com/office/word/2018/wordml" xmlns:w16se="http://schemas.microsoft.com/office/word/2015/wordml/symex" xmlns:wpg="http://schemas.microsoft.com/office/word/2010/wordprocessingGroup" xmlns:wpi="http://schemas.microsoft.com/office/word/2010/wordprocessingInk" xmlns:wne="http://schemas.microsoft.com/office/word/2006/wordml" xmlns:wps="http://schemas.microsoft.com/office/word/2010/wordprocessingShape" mc:Ignorable="w14 w15 w16se w16cid w16 w16cex wp14">
   <w:abstractNum w:abstractNumId="0" w15:restartNumberingAfterBreak="0">
     <w:nsid w:val="17BC42FD"/>
     <w:multiLevelType w:val="hybridMultilevel"/>
@@ -1980,29 +1842,29 @@
       </w:pPr>
     </w:lvl>
   </w:abstractNum>
-  <w:num w:numId="1" w16cid:durableId="557207055">
+  <w:num w:numId="1">
     <w:abstractNumId w:val="7"/>
   </w:num>
-  <w:num w:numId="2" w16cid:durableId="891429560">
+  <w:num w:numId="2">
     <w:abstractNumId w:val="0"/>
   </w:num>
-  <w:num w:numId="3" w16cid:durableId="346755299">
+  <w:num w:numId="3">
     <w:abstractNumId w:val="1"/>
   </w:num>
-  <w:num w:numId="4" w16cid:durableId="979387949">
+  <w:num w:numId="4">
     <w:abstractNumId w:val="3"/>
   </w:num>
-  <w:num w:numId="5" w16cid:durableId="1866166038">
+  <w:num w:numId="5">
     <w:abstractNumId w:val="4"/>
   </w:num>
-  <w:num w:numId="6" w16cid:durableId="407970205">
+  <w:num w:numId="6">
     <w:abstractNumId w:val="8"/>
   </w:num>
 </w:numbering>
 </file>
 
 <file path=word/styles.xml><?xml version="1.0" encoding="utf-8"?>
-<w:styles xmlns:mc="http://schemas.openxmlformats.org/markup-compatibility/2006" xmlns:r="http://schemas.openxmlformats.org/officeDocument/2006/relationships" xmlns:w="http://schemas.openxmlformats.org/wordprocessingml/2006/main" xmlns:w14="http://schemas.microsoft.com/office/word/2010/wordml" xmlns:w15="http://schemas.microsoft.com/office/word/2012/wordml" xmlns:w16cex="http://schemas.microsoft.com/office/word/2018/wordml/cex" xmlns:w16cid="http://schemas.microsoft.com/office/word/2016/wordml/cid" xmlns:w16="http://schemas.microsoft.com/office/word/2018/wordml" xmlns:w16sdtdh="http://schemas.microsoft.com/office/word/2020/wordml/sdtdatahash" xmlns:w16se="http://schemas.microsoft.com/office/word/2015/wordml/symex" mc:Ignorable="w14 w15 w16se w16cid w16 w16cex w16sdtdh">
+<w:styles xmlns:mc="http://schemas.openxmlformats.org/markup-compatibility/2006" xmlns:r="http://schemas.openxmlformats.org/officeDocument/2006/relationships" xmlns:w="http://schemas.openxmlformats.org/wordprocessingml/2006/main" xmlns:w14="http://schemas.microsoft.com/office/word/2010/wordml" xmlns:w15="http://schemas.microsoft.com/office/word/2012/wordml" xmlns:w16cex="http://schemas.microsoft.com/office/word/2018/wordml/cex" xmlns:w16cid="http://schemas.microsoft.com/office/word/2016/wordml/cid" xmlns:w16="http://schemas.microsoft.com/office/word/2018/wordml" xmlns:w16se="http://schemas.microsoft.com/office/word/2015/wordml/symex" mc:Ignorable="w14 w15 w16se w16cid w16 w16cex">
   <w:docDefaults>
     <w:rPrDefault>
       <w:rPr>
